--- a/3062/src/main/report/3062Assignment3.docx
+++ b/3062/src/main/report/3062Assignment3.docx
@@ -24,7 +24,7 @@
             <mc:AlternateContent>
               <mc:Choice Requires="wps">
                 <w:drawing>
-                  <wp:anchor distT="0" distB="0" distL="114300" distR="114300" simplePos="0" relativeHeight="251660288" behindDoc="0" locked="0" layoutInCell="1" allowOverlap="1">
+                  <wp:anchor distT="0" distB="0" distL="114300" distR="114300" simplePos="0" relativeHeight="251660288" behindDoc="0" locked="0" layoutInCell="1" allowOverlap="1" wp14:anchorId="615E415E" wp14:editId="77FEA9C2">
                     <wp:simplePos x="0" y="0"/>
                     <wp:positionH relativeFrom="page">
                       <wp:posOffset>685800</wp:posOffset>
@@ -461,22 +461,18 @@
         <w:pStyle w:val="Heading1"/>
       </w:pPr>
       <w:r>
+        <w:rPr>
+          <w:b w:val="0"/>
+          <w:bCs w:val="0"/>
+        </w:rPr>
         <w:lastRenderedPageBreak/>
-        <w:t xml:space="preserve">1. </w:t>
+        <w:t>1.</w:t>
+      </w:r>
+      <w:r>
+        <w:t xml:space="preserve"> </w:t>
       </w:r>
       <w:r>
         <w:t>Database Schema</w:t>
-      </w:r>
-    </w:p>
-    <w:p>
-      <w:pPr>
-        <w:pStyle w:val="Heading1"/>
-      </w:pPr>
-      <w:r>
-        <w:t xml:space="preserve">2. </w:t>
-      </w:r>
-      <w:r>
-        <w:t>Data Access Layer (DAL) Implementation</w:t>
       </w:r>
     </w:p>
     <w:p>
@@ -485,13 +481,73 @@
           <w:lang w:bidi="en-US"/>
         </w:rPr>
       </w:pPr>
+      <w:r>
+        <w:rPr>
+          <w:noProof/>
+          <w:lang w:val="en-CA" w:eastAsia="ko-KR"/>
+        </w:rPr>
+        <w:drawing>
+          <wp:inline distT="0" distB="0" distL="0" distR="0">
+            <wp:extent cx="5962650" cy="2381250"/>
+            <wp:effectExtent l="0" t="0" r="0" b="0"/>
+            <wp:docPr id="6" name="Picture 6" descr="C:\Users\Jason Recillo\Desktop\db.png"/>
+            <wp:cNvGraphicFramePr>
+              <a:graphicFrameLocks xmlns:a="http://schemas.openxmlformats.org/drawingml/2006/main" noChangeAspect="1"/>
+            </wp:cNvGraphicFramePr>
+            <a:graphic xmlns:a="http://schemas.openxmlformats.org/drawingml/2006/main">
+              <a:graphicData uri="http://schemas.openxmlformats.org/drawingml/2006/picture">
+                <pic:pic xmlns:pic="http://schemas.openxmlformats.org/drawingml/2006/picture">
+                  <pic:nvPicPr>
+                    <pic:cNvPr id="0" name="Picture 2" descr="C:\Users\Jason Recillo\Desktop\db.png"/>
+                    <pic:cNvPicPr>
+                      <a:picLocks noChangeAspect="1" noChangeArrowheads="1"/>
+                    </pic:cNvPicPr>
+                  </pic:nvPicPr>
+                  <pic:blipFill rotWithShape="1">
+                    <a:blip r:embed="rId6">
+                      <a:extLst>
+                        <a:ext uri="{28A0092B-C50C-407E-A947-70E740481C1C}">
+                          <a14:useLocalDpi xmlns:a14="http://schemas.microsoft.com/office/drawing/2010/main" val="0"/>
+                        </a:ext>
+                      </a:extLst>
+                    </a:blip>
+                    <a:srcRect t="8940" b="8278"/>
+                    <a:stretch/>
+                  </pic:blipFill>
+                  <pic:spPr bwMode="auto">
+                    <a:xfrm>
+                      <a:off x="0" y="0"/>
+                      <a:ext cx="5962650" cy="2381250"/>
+                    </a:xfrm>
+                    <a:prstGeom prst="rect">
+                      <a:avLst/>
+                    </a:prstGeom>
+                    <a:noFill/>
+                    <a:ln>
+                      <a:noFill/>
+                    </a:ln>
+                    <a:extLst>
+                      <a:ext uri="{53640926-AAD7-44D8-BBD7-CCE9431645EC}">
+                        <a14:shadowObscured xmlns:a14="http://schemas.microsoft.com/office/drawing/2010/main"/>
+                      </a:ext>
+                    </a:extLst>
+                  </pic:spPr>
+                </pic:pic>
+              </a:graphicData>
+            </a:graphic>
+          </wp:inline>
+        </w:drawing>
+      </w:r>
     </w:p>
     <w:p>
       <w:pPr>
         <w:pStyle w:val="Heading1"/>
       </w:pPr>
       <w:r>
-        <w:t>Technical Details/Other Notes</w:t>
+        <w:t xml:space="preserve">2. </w:t>
+      </w:r>
+      <w:r>
+        <w:t>Data Access Layer (DAL) Implementation</w:t>
       </w:r>
     </w:p>
     <w:p>
@@ -500,8 +556,164 @@
           <w:lang w:bidi="en-US"/>
         </w:rPr>
       </w:pPr>
+      <w:r>
+        <w:rPr>
+          <w:lang w:bidi="en-US"/>
+        </w:rPr>
+        <w:tab/>
+        <w:t>All of the data access classes</w:t>
+      </w:r>
+      <w:r>
+        <w:rPr>
+          <w:lang w:bidi="en-US"/>
+        </w:rPr>
+        <w:t xml:space="preserve"> (located in the com.jaysan1292.project.c3062.db package)</w:t>
+      </w:r>
+      <w:r>
+        <w:rPr>
+          <w:lang w:bidi="en-US"/>
+        </w:rPr>
+        <w:t xml:space="preserve"> </w:t>
+      </w:r>
+      <w:r>
+        <w:rPr>
+          <w:lang w:bidi="en-US"/>
+        </w:rPr>
+        <w:t xml:space="preserve">extend BaseDbManager, an abstract class which </w:t>
+      </w:r>
+      <w:r>
+        <w:rPr>
+          <w:lang w:bidi="en-US"/>
+        </w:rPr>
+        <w:t xml:space="preserve">defines </w:t>
+      </w:r>
+      <w:r>
+        <w:rPr>
+          <w:lang w:bidi="en-US"/>
+        </w:rPr>
+        <w:t xml:space="preserve">implementations for basic methods </w:t>
+      </w:r>
+      <w:r>
+        <w:rPr>
+          <w:lang w:bidi="en-US"/>
+        </w:rPr>
+        <w:t xml:space="preserve">such as insert(), get(), update(), and delete(). Each class that extends BaseDbManager </w:t>
+      </w:r>
+      <w:r>
+        <w:rPr>
+          <w:lang w:bidi="en-US"/>
+        </w:rPr>
+        <w:t xml:space="preserve">implements buildObject(), doUpdate(), doInsert(), and doDelete(), where the class can specify </w:t>
+      </w:r>
+      <w:r>
+        <w:rPr>
+          <w:lang w:bidi="en-US"/>
+        </w:rPr>
+        <w:t xml:space="preserve">its own implementation on how to build an object, given a </w:t>
+      </w:r>
+      <w:r>
+        <w:rPr>
+          <w:lang w:bidi="en-US"/>
+        </w:rPr>
+        <w:t>ResultSet</w:t>
+      </w:r>
+      <w:r>
+        <w:rPr>
+          <w:lang w:bidi="en-US"/>
+        </w:rPr>
+        <w:t xml:space="preserve"> from the database, update an existing object, add a new object, and delete an object, respectively</w:t>
+      </w:r>
+      <w:r>
+        <w:rPr>
+          <w:lang w:bidi="en-US"/>
+        </w:rPr>
+        <w:t>. Subclasses themselves are of course free to add any new functionality</w:t>
+      </w:r>
+      <w:r>
+        <w:rPr>
+          <w:lang w:bidi="en-US"/>
+        </w:rPr>
+        <w:t xml:space="preserve"> which is relevant for the</w:t>
+      </w:r>
+      <w:r>
+        <w:rPr>
+          <w:lang w:bidi="en-US"/>
+        </w:rPr>
+        <w:t xml:space="preserve"> specific object it is managing, such as “get all comments for this post”, or “get all posts created by this user”.</w:t>
+      </w:r>
       <w:bookmarkStart w:id="0" w:name="_GoBack"/>
       <w:bookmarkEnd w:id="0"/>
+    </w:p>
+    <w:p>
+      <w:pPr>
+        <w:pStyle w:val="Heading1"/>
+      </w:pPr>
+      <w:r>
+        <w:t>Technical Details/Other Notes</w:t>
+      </w:r>
+    </w:p>
+    <w:p>
+      <w:pPr>
+        <w:rPr>
+          <w:lang w:bidi="en-US"/>
+        </w:rPr>
+      </w:pPr>
+      <w:r>
+        <w:rPr>
+          <w:lang w:bidi="en-US"/>
+        </w:rPr>
+        <w:tab/>
+        <w:t xml:space="preserve">The database is created on startup and deleted on shutdown. On startup, a “realistic” amount of users are created, random quantities of posts are generated, and comments for those posts are also generated. On my computer, it can take an average of about 1 minute and 20 seconds to finish initializing, and this time can vary depending on the speed of the computer. So, if running via Eclipse, </w:t>
+      </w:r>
+      <w:r>
+        <w:rPr>
+          <w:i/>
+          <w:lang w:bidi="en-US"/>
+        </w:rPr>
+        <w:t>make sure to increase the startup timeout</w:t>
+      </w:r>
+      <w:r>
+        <w:rPr>
+          <w:lang w:bidi="en-US"/>
+        </w:rPr>
+        <w:t xml:space="preserve"> in order to allow the server to finish generating all the content</w:t>
+      </w:r>
+      <w:r>
+        <w:rPr>
+          <w:lang w:bidi="en-US"/>
+        </w:rPr>
+        <w:t>.</w:t>
+      </w:r>
+      <w:r>
+        <w:rPr>
+          <w:lang w:bidi="en-US"/>
+        </w:rPr>
+        <w:t xml:space="preserve"> </w:t>
+      </w:r>
+      <w:r>
+        <w:rPr>
+          <w:lang w:bidi="en-US"/>
+        </w:rPr>
+        <w:t>:) It helps to</w:t>
+      </w:r>
+      <w:r>
+        <w:rPr>
+          <w:lang w:bidi="en-US"/>
+        </w:rPr>
+        <w:t xml:space="preserve"> be able to</w:t>
+      </w:r>
+      <w:r>
+        <w:rPr>
+          <w:lang w:bidi="en-US"/>
+        </w:rPr>
+        <w:t xml:space="preserve"> view the console output to see </w:t>
+      </w:r>
+      <w:r>
+        <w:rPr>
+          <w:lang w:bidi="en-US"/>
+        </w:rPr>
+        <w:t>how far along it is (although the output acts a little odd in Eclipse, as I use \r to update the indicator, and it seems to take those as a newline).</w:t>
+      </w:r>
     </w:p>
     <w:sectPr>
       <w:pgSz w:w="12240" w:h="15840"/>
@@ -516,6 +728,95 @@
 <file path=word/numbering.xml><?xml version="1.0" encoding="utf-8"?>
 <w:numbering xmlns:wpc="http://schemas.microsoft.com/office/word/2010/wordprocessingCanvas" xmlns:mc="http://schemas.openxmlformats.org/markup-compatibility/2006" xmlns:o="urn:schemas-microsoft-com:office:office" xmlns:r="http://schemas.openxmlformats.org/officeDocument/2006/relationships" xmlns:m="http://schemas.openxmlformats.org/officeDocument/2006/math" xmlns:v="urn:schemas-microsoft-com:vml" xmlns:wp14="http://schemas.microsoft.com/office/word/2010/wordprocessingDrawing" xmlns:wp="http://schemas.openxmlformats.org/drawingml/2006/wordprocessingDrawing" xmlns:w10="urn:schemas-microsoft-com:office:word" xmlns:w="http://schemas.openxmlformats.org/wordprocessingml/2006/main" xmlns:w14="http://schemas.microsoft.com/office/word/2010/wordml" xmlns:wpg="http://schemas.microsoft.com/office/word/2010/wordprocessingGroup" xmlns:wpi="http://schemas.microsoft.com/office/word/2010/wordprocessingInk" xmlns:wne="http://schemas.microsoft.com/office/word/2006/wordml" xmlns:wps="http://schemas.microsoft.com/office/word/2010/wordprocessingShape" mc:Ignorable="w14 wp14">
   <w:abstractNum w:abstractNumId="0">
+    <w:nsid w:val="0C4B4273"/>
+    <w:multiLevelType w:val="hybridMultilevel"/>
+    <w:tmpl w:val="B49C39E2"/>
+    <w:lvl w:ilvl="0" w:tplc="1009000F">
+      <w:start w:val="1"/>
+      <w:numFmt w:val="decimal"/>
+      <w:lvlText w:val="%1."/>
+      <w:lvlJc w:val="left"/>
+      <w:pPr>
+        <w:ind w:left="720" w:hanging="360"/>
+      </w:pPr>
+      <w:rPr>
+        <w:rFonts w:hint="default"/>
+      </w:rPr>
+    </w:lvl>
+    <w:lvl w:ilvl="1" w:tplc="10090019" w:tentative="1">
+      <w:start w:val="1"/>
+      <w:numFmt w:val="lowerLetter"/>
+      <w:lvlText w:val="%2."/>
+      <w:lvlJc w:val="left"/>
+      <w:pPr>
+        <w:ind w:left="1440" w:hanging="360"/>
+      </w:pPr>
+    </w:lvl>
+    <w:lvl w:ilvl="2" w:tplc="1009001B" w:tentative="1">
+      <w:start w:val="1"/>
+      <w:numFmt w:val="lowerRoman"/>
+      <w:lvlText w:val="%3."/>
+      <w:lvlJc w:val="right"/>
+      <w:pPr>
+        <w:ind w:left="2160" w:hanging="180"/>
+      </w:pPr>
+    </w:lvl>
+    <w:lvl w:ilvl="3" w:tplc="1009000F" w:tentative="1">
+      <w:start w:val="1"/>
+      <w:numFmt w:val="decimal"/>
+      <w:lvlText w:val="%4."/>
+      <w:lvlJc w:val="left"/>
+      <w:pPr>
+        <w:ind w:left="2880" w:hanging="360"/>
+      </w:pPr>
+    </w:lvl>
+    <w:lvl w:ilvl="4" w:tplc="10090019" w:tentative="1">
+      <w:start w:val="1"/>
+      <w:numFmt w:val="lowerLetter"/>
+      <w:lvlText w:val="%5."/>
+      <w:lvlJc w:val="left"/>
+      <w:pPr>
+        <w:ind w:left="3600" w:hanging="360"/>
+      </w:pPr>
+    </w:lvl>
+    <w:lvl w:ilvl="5" w:tplc="1009001B" w:tentative="1">
+      <w:start w:val="1"/>
+      <w:numFmt w:val="lowerRoman"/>
+      <w:lvlText w:val="%6."/>
+      <w:lvlJc w:val="right"/>
+      <w:pPr>
+        <w:ind w:left="4320" w:hanging="180"/>
+      </w:pPr>
+    </w:lvl>
+    <w:lvl w:ilvl="6" w:tplc="1009000F" w:tentative="1">
+      <w:start w:val="1"/>
+      <w:numFmt w:val="decimal"/>
+      <w:lvlText w:val="%7."/>
+      <w:lvlJc w:val="left"/>
+      <w:pPr>
+        <w:ind w:left="5040" w:hanging="360"/>
+      </w:pPr>
+    </w:lvl>
+    <w:lvl w:ilvl="7" w:tplc="10090019" w:tentative="1">
+      <w:start w:val="1"/>
+      <w:numFmt w:val="lowerLetter"/>
+      <w:lvlText w:val="%8."/>
+      <w:lvlJc w:val="left"/>
+      <w:pPr>
+        <w:ind w:left="5760" w:hanging="360"/>
+      </w:pPr>
+    </w:lvl>
+    <w:lvl w:ilvl="8" w:tplc="1009001B" w:tentative="1">
+      <w:start w:val="1"/>
+      <w:numFmt w:val="lowerRoman"/>
+      <w:lvlText w:val="%9."/>
+      <w:lvlJc w:val="right"/>
+      <w:pPr>
+        <w:ind w:left="6480" w:hanging="180"/>
+      </w:pPr>
+    </w:lvl>
+  </w:abstractNum>
+  <w:abstractNum w:abstractNumId="1">
     <w:nsid w:val="1E7B13CB"/>
     <w:multiLevelType w:val="hybridMultilevel"/>
     <w:tmpl w:val="8874650A"/>
@@ -601,7 +902,7 @@
       </w:pPr>
     </w:lvl>
   </w:abstractNum>
-  <w:abstractNum w:abstractNumId="1">
+  <w:abstractNum w:abstractNumId="2">
     <w:nsid w:val="273B2CD1"/>
     <w:multiLevelType w:val="hybridMultilevel"/>
     <w:tmpl w:val="81841012"/>
@@ -687,7 +988,7 @@
       </w:pPr>
     </w:lvl>
   </w:abstractNum>
-  <w:abstractNum w:abstractNumId="2">
+  <w:abstractNum w:abstractNumId="3">
     <w:nsid w:val="2BAC336C"/>
     <w:multiLevelType w:val="hybridMultilevel"/>
     <w:tmpl w:val="0E96E10A"/>
@@ -773,7 +1074,7 @@
       </w:pPr>
     </w:lvl>
   </w:abstractNum>
-  <w:abstractNum w:abstractNumId="3">
+  <w:abstractNum w:abstractNumId="4">
     <w:nsid w:val="34B11EBC"/>
     <w:multiLevelType w:val="hybridMultilevel"/>
     <w:tmpl w:val="D17E4498"/>
@@ -859,7 +1160,7 @@
       </w:pPr>
     </w:lvl>
   </w:abstractNum>
-  <w:abstractNum w:abstractNumId="4">
+  <w:abstractNum w:abstractNumId="5">
     <w:nsid w:val="38E3196F"/>
     <w:multiLevelType w:val="hybridMultilevel"/>
     <w:tmpl w:val="91F04ACC"/>
@@ -945,7 +1246,7 @@
       </w:pPr>
     </w:lvl>
   </w:abstractNum>
-  <w:abstractNum w:abstractNumId="5">
+  <w:abstractNum w:abstractNumId="6">
     <w:nsid w:val="73C34531"/>
     <w:multiLevelType w:val="hybridMultilevel"/>
     <w:tmpl w:val="57BEA12A"/>
@@ -1034,7 +1335,7 @@
       </w:pPr>
     </w:lvl>
   </w:abstractNum>
-  <w:abstractNum w:abstractNumId="6">
+  <w:abstractNum w:abstractNumId="7">
     <w:nsid w:val="77DE5E9D"/>
     <w:multiLevelType w:val="hybridMultilevel"/>
     <w:tmpl w:val="244E378E"/>
@@ -1121,25 +1422,28 @@
     </w:lvl>
   </w:abstractNum>
   <w:num w:numId="1">
+    <w:abstractNumId w:val="3"/>
+  </w:num>
+  <w:num w:numId="2">
+    <w:abstractNumId w:val="4"/>
+  </w:num>
+  <w:num w:numId="3">
     <w:abstractNumId w:val="2"/>
   </w:num>
-  <w:num w:numId="2">
-    <w:abstractNumId w:val="3"/>
+  <w:num w:numId="4">
+    <w:abstractNumId w:val="5"/>
   </w:num>
-  <w:num w:numId="3">
+  <w:num w:numId="5">
+    <w:abstractNumId w:val="7"/>
+  </w:num>
+  <w:num w:numId="6">
     <w:abstractNumId w:val="1"/>
   </w:num>
-  <w:num w:numId="4">
-    <w:abstractNumId w:val="4"/>
-  </w:num>
-  <w:num w:numId="5">
+  <w:num w:numId="7">
     <w:abstractNumId w:val="6"/>
   </w:num>
-  <w:num w:numId="6">
+  <w:num w:numId="8">
     <w:abstractNumId w:val="0"/>
-  </w:num>
-  <w:num w:numId="7">
-    <w:abstractNumId w:val="5"/>
   </w:num>
 </w:numbering>
 </file>
